--- a/web_project/Deploy app to heroku.docx
+++ b/web_project/Deploy app to heroku.docx
@@ -31,8 +31,6 @@
       <w:r>
         <w:t>Getting started on Heroku with Python:</w:t>
       </w:r>
-      <w:bookmarkStart w:id="0" w:name="_GoBack"/>
-      <w:bookmarkEnd w:id="0"/>
       <w:r>
         <w:t xml:space="preserve"> </w:t>
       </w:r>
@@ -51,22 +49,26 @@
         <w:pStyle w:val="ListParagraph"/>
         <w:numPr>
           <w:ilvl w:val="0"/>
-          <w:numId w:val="1"/>
+          <w:numId w:val="2"/>
         </w:numPr>
       </w:pPr>
       <w:r>
-        <w:t>Go py_django2\web_project (my project folder), and r</w:t>
-      </w:r>
-      <w:r>
-        <w:t xml:space="preserve">un pip freeze &gt; requirements.txt  </w:t>
-      </w:r>
-    </w:p>
-    <w:p>
-      <w:pPr>
-        <w:pStyle w:val="ListParagraph"/>
-        <w:ind w:left="360"/>
-      </w:pPr>
-    </w:p>
+        <w:t>Install Heroku CLI</w:t>
+      </w:r>
+      <w:bookmarkStart w:id="0" w:name="_GoBack"/>
+      <w:bookmarkEnd w:id="0"/>
+    </w:p>
+    <w:p>
+      <w:pPr>
+        <w:pStyle w:val="ListParagraph"/>
+        <w:numPr>
+          <w:ilvl w:val="0"/>
+          <w:numId w:val="2"/>
+        </w:numPr>
+      </w:pPr>
+    </w:p>
+    <w:p/>
+    <w:p/>
     <w:p>
       <w:pPr>
         <w:pStyle w:val="ListParagraph"/>
@@ -74,6 +76,35 @@
           <w:ilvl w:val="0"/>
           <w:numId w:val="1"/>
         </w:numPr>
+      </w:pPr>
+      <w:r>
+        <w:t>Go py_django2\</w:t>
+      </w:r>
+      <w:proofErr w:type="spellStart"/>
+      <w:r>
+        <w:t>web_project</w:t>
+      </w:r>
+      <w:proofErr w:type="spellEnd"/>
+      <w:r>
+        <w:t xml:space="preserve"> (my project folder), and r</w:t>
+      </w:r>
+      <w:r>
+        <w:t xml:space="preserve">un pip freeze &gt; requirements.txt  </w:t>
+      </w:r>
+    </w:p>
+    <w:p>
+      <w:pPr>
+        <w:pStyle w:val="ListParagraph"/>
+        <w:ind w:left="360"/>
+      </w:pPr>
+    </w:p>
+    <w:p>
+      <w:pPr>
+        <w:pStyle w:val="ListParagraph"/>
+        <w:numPr>
+          <w:ilvl w:val="0"/>
+          <w:numId w:val="1"/>
+        </w:numPr>
         <w:rPr>
           <w:rStyle w:val="Hyperlink"/>
           <w:color w:val="auto"/>
@@ -81,7 +112,15 @@
         </w:rPr>
       </w:pPr>
       <w:r>
-        <w:t xml:space="preserve">Push files to github repo: </w:t>
+        <w:t xml:space="preserve">Push files to </w:t>
+      </w:r>
+      <w:proofErr w:type="spellStart"/>
+      <w:r>
+        <w:t>github</w:t>
+      </w:r>
+      <w:proofErr w:type="spellEnd"/>
+      <w:r>
+        <w:t xml:space="preserve"> repo: </w:t>
       </w:r>
       <w:hyperlink r:id="rId6" w:history="1">
         <w:r>
@@ -164,6 +203,7 @@
         </w:rPr>
         <w:t xml:space="preserve">: </w:t>
       </w:r>
+      <w:proofErr w:type="spellStart"/>
       <w:r>
         <w:rPr>
           <w:rFonts w:ascii="Consolas" w:hAnsi="Consolas"/>
@@ -172,7 +212,18 @@
           <w:szCs w:val="18"/>
           <w:shd w:val="clear" w:color="auto" w:fill="FFFFFF"/>
         </w:rPr>
-        <w:t>winnpy/</w:t>
+        <w:t>winnpy</w:t>
+      </w:r>
+      <w:proofErr w:type="spellEnd"/>
+      <w:r>
+        <w:rPr>
+          <w:rFonts w:ascii="Consolas" w:hAnsi="Consolas"/>
+          <w:color w:val="24292E"/>
+          <w:sz w:val="18"/>
+          <w:szCs w:val="18"/>
+          <w:shd w:val="clear" w:color="auto" w:fill="FFFFFF"/>
+        </w:rPr>
+        <w:t>/</w:t>
       </w:r>
       <w:r>
         <w:rPr>
@@ -341,8 +392,9 @@
           <w:szCs w:val="18"/>
           <w:shd w:val="clear" w:color="auto" w:fill="FFFFFF"/>
         </w:rPr>
-        <w:t>cd py_python2/web_project</w:t>
-      </w:r>
+        <w:t>cd py_python2/</w:t>
+      </w:r>
+      <w:proofErr w:type="spellStart"/>
       <w:r>
         <w:rPr>
           <w:rFonts w:ascii="Consolas" w:hAnsi="Consolas"/>
@@ -351,6 +403,17 @@
           <w:szCs w:val="18"/>
           <w:shd w:val="clear" w:color="auto" w:fill="FFFFFF"/>
         </w:rPr>
+        <w:t>web_project</w:t>
+      </w:r>
+      <w:proofErr w:type="spellEnd"/>
+      <w:r>
+        <w:rPr>
+          <w:rFonts w:ascii="Consolas" w:hAnsi="Consolas"/>
+          <w:color w:val="24292E"/>
+          <w:sz w:val="18"/>
+          <w:szCs w:val="18"/>
+          <w:shd w:val="clear" w:color="auto" w:fill="FFFFFF"/>
+        </w:rPr>
         <w:br/>
       </w:r>
     </w:p>
@@ -372,7 +435,31 @@
         <w:ind w:left="360"/>
       </w:pPr>
       <w:r>
-        <w:t>$ mkvirtualenv myvirtualenv --python=/usr/bin/python3.8</w:t>
+        <w:t xml:space="preserve">$ </w:t>
+      </w:r>
+      <w:proofErr w:type="spellStart"/>
+      <w:r>
+        <w:t>mkvirtualenv</w:t>
+      </w:r>
+      <w:proofErr w:type="spellEnd"/>
+      <w:r>
+        <w:t xml:space="preserve"> </w:t>
+      </w:r>
+      <w:proofErr w:type="spellStart"/>
+      <w:r>
+        <w:t>myvirtualenv</w:t>
+      </w:r>
+      <w:proofErr w:type="spellEnd"/>
+      <w:r>
+        <w:t xml:space="preserve"> --python=/</w:t>
+      </w:r>
+      <w:proofErr w:type="spellStart"/>
+      <w:r>
+        <w:t>usr</w:t>
+      </w:r>
+      <w:proofErr w:type="spellEnd"/>
+      <w:r>
+        <w:t>/bin/python3.8</w:t>
       </w:r>
       <w:r>
         <w:br/>
@@ -396,7 +483,33 @@
         <w:ind w:left="360"/>
       </w:pPr>
       <w:r>
-        <w:t>/home/winnpy/.virtualenvs/myvirtualenv/bin/python</w:t>
+        <w:t>/home/</w:t>
+      </w:r>
+      <w:proofErr w:type="spellStart"/>
+      <w:r>
+        <w:t>winnpy</w:t>
+      </w:r>
+      <w:proofErr w:type="spellEnd"/>
+      <w:proofErr w:type="gramStart"/>
+      <w:r>
+        <w:t>/.</w:t>
+      </w:r>
+      <w:proofErr w:type="spellStart"/>
+      <w:r>
+        <w:t>virtualenvs</w:t>
+      </w:r>
+      <w:proofErr w:type="spellEnd"/>
+      <w:proofErr w:type="gramEnd"/>
+      <w:r>
+        <w:t>/</w:t>
+      </w:r>
+      <w:proofErr w:type="spellStart"/>
+      <w:r>
+        <w:t>myvirtualenv</w:t>
+      </w:r>
+      <w:proofErr w:type="spellEnd"/>
+      <w:r>
+        <w:t>/bin/python</w:t>
       </w:r>
       <w:r>
         <w:br/>
@@ -411,7 +524,31 @@
         </w:numPr>
       </w:pPr>
       <w:r>
-        <w:t xml:space="preserve"> $ workon myvirtualenv, to use the venv if needed</w:t>
+        <w:t xml:space="preserve"> $ </w:t>
+      </w:r>
+      <w:proofErr w:type="spellStart"/>
+      <w:r>
+        <w:t>workon</w:t>
+      </w:r>
+      <w:proofErr w:type="spellEnd"/>
+      <w:r>
+        <w:t xml:space="preserve"> </w:t>
+      </w:r>
+      <w:proofErr w:type="spellStart"/>
+      <w:r>
+        <w:t>myvirtualenv</w:t>
+      </w:r>
+      <w:proofErr w:type="spellEnd"/>
+      <w:r>
+        <w:t xml:space="preserve">, to use the </w:t>
+      </w:r>
+      <w:proofErr w:type="spellStart"/>
+      <w:r>
+        <w:t>venv</w:t>
+      </w:r>
+      <w:proofErr w:type="spellEnd"/>
+      <w:r>
+        <w:t xml:space="preserve"> if needed</w:t>
       </w:r>
       <w:r>
         <w:br/>
@@ -426,11 +563,16 @@
         </w:numPr>
       </w:pPr>
       <w:r>
-        <w:t xml:space="preserve"> $ pip install -r requirements.txt </w:t>
+        <w:t xml:space="preserve"> $ pip install -r </w:t>
+      </w:r>
+      <w:proofErr w:type="gramStart"/>
+      <w:r>
+        <w:t xml:space="preserve">requirements.txt </w:t>
       </w:r>
       <w:r>
         <w:t>.</w:t>
       </w:r>
+      <w:proofErr w:type="gramEnd"/>
       <w:r>
         <w:t xml:space="preserve">  it should install Django 3.0.2 and other packages</w:t>
       </w:r>
@@ -450,6 +592,7 @@
         </w:numPr>
       </w:pPr>
       <w:r>
+        <w:lastRenderedPageBreak/>
         <w:t xml:space="preserve"> $ python manage.py migrate – to create all the sqlite3 database tables needed for auth</w:t>
       </w:r>
       <w:r>
@@ -492,7 +635,43 @@
         <w:rPr>
           <w:rFonts w:eastAsia="Times New Roman" w:cstheme="minorHAnsi"/>
         </w:rPr>
-        <w:t>= os.path.join(BASE_DIR, 'static_collected')</w:t>
+        <w:t>= </w:t>
+      </w:r>
+      <w:proofErr w:type="spellStart"/>
+      <w:proofErr w:type="gramStart"/>
+      <w:r>
+        <w:rPr>
+          <w:rFonts w:eastAsia="Times New Roman" w:cstheme="minorHAnsi"/>
+        </w:rPr>
+        <w:t>os.path</w:t>
+      </w:r>
+      <w:proofErr w:type="gramEnd"/>
+      <w:r>
+        <w:rPr>
+          <w:rFonts w:eastAsia="Times New Roman" w:cstheme="minorHAnsi"/>
+        </w:rPr>
+        <w:t>.join</w:t>
+      </w:r>
+      <w:proofErr w:type="spellEnd"/>
+      <w:r>
+        <w:rPr>
+          <w:rFonts w:eastAsia="Times New Roman" w:cstheme="minorHAnsi"/>
+        </w:rPr>
+        <w:t>(BASE_DIR, '</w:t>
+      </w:r>
+      <w:proofErr w:type="spellStart"/>
+      <w:r>
+        <w:rPr>
+          <w:rFonts w:eastAsia="Times New Roman" w:cstheme="minorHAnsi"/>
+        </w:rPr>
+        <w:t>static_collected</w:t>
+      </w:r>
+      <w:proofErr w:type="spellEnd"/>
+      <w:r>
+        <w:rPr>
+          <w:rFonts w:eastAsia="Times New Roman" w:cstheme="minorHAnsi"/>
+        </w:rPr>
+        <w:t>')</w:t>
       </w:r>
     </w:p>
     <w:p>
@@ -510,7 +689,6 @@
         </w:numPr>
       </w:pPr>
       <w:r>
-        <w:lastRenderedPageBreak/>
         <w:t xml:space="preserve"> </w:t>
       </w:r>
       <w:r>
@@ -538,27 +716,83 @@
           <w:color w:val="0C4B33"/>
           <w:shd w:val="clear" w:color="auto" w:fill="F8F8F8"/>
         </w:rPr>
-        <w:t>python manage.py collectstatic</w:t>
-      </w:r>
-    </w:p>
-    <w:p>
-      <w:pPr>
-        <w:pStyle w:val="ListParagraph"/>
-        <w:ind w:left="360"/>
+        <w:t xml:space="preserve">python manage.py </w:t>
+      </w:r>
+      <w:proofErr w:type="spellStart"/>
+      <w:r>
         <w:rPr>
           <w:rFonts w:ascii="Consolas" w:hAnsi="Consolas"/>
           <w:color w:val="0C4B33"/>
           <w:shd w:val="clear" w:color="auto" w:fill="F8F8F8"/>
         </w:rPr>
-      </w:pPr>
-      <w:r>
+        <w:t>collectstatic</w:t>
+      </w:r>
+      <w:proofErr w:type="spellEnd"/>
+    </w:p>
+    <w:p>
+      <w:pPr>
+        <w:pStyle w:val="ListParagraph"/>
+        <w:ind w:left="360"/>
         <w:rPr>
           <w:rFonts w:ascii="Consolas" w:hAnsi="Consolas"/>
           <w:color w:val="0C4B33"/>
           <w:shd w:val="clear" w:color="auto" w:fill="F8F8F8"/>
         </w:rPr>
-        <w:t>/home/winnpy/py_django2/web_project/static_collected</w:t>
-      </w:r>
+      </w:pPr>
+      <w:r>
+        <w:rPr>
+          <w:rFonts w:ascii="Consolas" w:hAnsi="Consolas"/>
+          <w:color w:val="0C4B33"/>
+          <w:shd w:val="clear" w:color="auto" w:fill="F8F8F8"/>
+        </w:rPr>
+        <w:t>/home/</w:t>
+      </w:r>
+      <w:proofErr w:type="spellStart"/>
+      <w:r>
+        <w:rPr>
+          <w:rFonts w:ascii="Consolas" w:hAnsi="Consolas"/>
+          <w:color w:val="0C4B33"/>
+          <w:shd w:val="clear" w:color="auto" w:fill="F8F8F8"/>
+        </w:rPr>
+        <w:t>winnpy</w:t>
+      </w:r>
+      <w:proofErr w:type="spellEnd"/>
+      <w:r>
+        <w:rPr>
+          <w:rFonts w:ascii="Consolas" w:hAnsi="Consolas"/>
+          <w:color w:val="0C4B33"/>
+          <w:shd w:val="clear" w:color="auto" w:fill="F8F8F8"/>
+        </w:rPr>
+        <w:t>/py_django2/</w:t>
+      </w:r>
+      <w:proofErr w:type="spellStart"/>
+      <w:r>
+        <w:rPr>
+          <w:rFonts w:ascii="Consolas" w:hAnsi="Consolas"/>
+          <w:color w:val="0C4B33"/>
+          <w:shd w:val="clear" w:color="auto" w:fill="F8F8F8"/>
+        </w:rPr>
+        <w:t>web_project</w:t>
+      </w:r>
+      <w:proofErr w:type="spellEnd"/>
+      <w:r>
+        <w:rPr>
+          <w:rFonts w:ascii="Consolas" w:hAnsi="Consolas"/>
+          <w:color w:val="0C4B33"/>
+          <w:shd w:val="clear" w:color="auto" w:fill="F8F8F8"/>
+        </w:rPr>
+        <w:t>/</w:t>
+      </w:r>
+      <w:proofErr w:type="spellStart"/>
+      <w:r>
+        <w:rPr>
+          <w:rFonts w:ascii="Consolas" w:hAnsi="Consolas"/>
+          <w:color w:val="0C4B33"/>
+          <w:shd w:val="clear" w:color="auto" w:fill="F8F8F8"/>
+        </w:rPr>
+        <w:t>static_collected</w:t>
+      </w:r>
+      <w:proofErr w:type="spellEnd"/>
     </w:p>
     <w:p>
       <w:pPr>
@@ -575,7 +809,15 @@
         </w:numPr>
       </w:pPr>
       <w:r>
-        <w:t xml:space="preserve"> $ python manage.py createsuperuser – create super user and other users to create the site</w:t>
+        <w:t xml:space="preserve"> $ python manage.py </w:t>
+      </w:r>
+      <w:proofErr w:type="spellStart"/>
+      <w:r>
+        <w:t>createsuperuser</w:t>
+      </w:r>
+      <w:proofErr w:type="spellEnd"/>
+      <w:r>
+        <w:t xml:space="preserve"> – create super user and other users to create the site</w:t>
       </w:r>
     </w:p>
     <w:p>
@@ -593,7 +835,15 @@
         </w:numPr>
       </w:pPr>
       <w:r>
-        <w:t xml:space="preserve"> Go to pythonanywhere dashboard, and create a new app:</w:t>
+        <w:t xml:space="preserve"> Go to </w:t>
+      </w:r>
+      <w:proofErr w:type="spellStart"/>
+      <w:r>
+        <w:t>pythonanywhere</w:t>
+      </w:r>
+      <w:proofErr w:type="spellEnd"/>
+      <w:r>
+        <w:t xml:space="preserve"> dashboard, and create a new app:</w:t>
       </w:r>
     </w:p>
     <w:p>
@@ -657,7 +907,15 @@
         </w:numPr>
       </w:pPr>
       <w:r>
-        <w:t xml:space="preserve"> Select “Manual configuration”  - select python3 + Django</w:t>
+        <w:t xml:space="preserve"> Select “Manual </w:t>
+      </w:r>
+      <w:proofErr w:type="gramStart"/>
+      <w:r>
+        <w:t>configuration”  -</w:t>
+      </w:r>
+      <w:proofErr w:type="gramEnd"/>
+      <w:r>
+        <w:t xml:space="preserve"> select python3 + Django</w:t>
       </w:r>
     </w:p>
     <w:p>
@@ -690,6 +948,7 @@
         <w:ind w:left="360"/>
       </w:pPr>
       <w:r>
+        <w:lastRenderedPageBreak/>
         <w:t xml:space="preserve"> </w:t>
       </w:r>
       <w:r>
@@ -754,7 +1013,11 @@
         <w:t>For</w:t>
       </w:r>
       <w:r>
-        <w:t xml:space="preserve"> the settings in winnpy_pythonanywhere_com_wsgi.py</w:t>
+        <w:t xml:space="preserve"> the settings in </w:t>
+      </w:r>
+      <w:proofErr w:type="gramStart"/>
+      <w:r>
+        <w:t>winnpy_pythonanywhere_com_wsgi.py</w:t>
       </w:r>
       <w:r>
         <w:t>,</w:t>
@@ -768,6 +1031,7 @@
       <w:r>
         <w:t>dit</w:t>
       </w:r>
+      <w:proofErr w:type="gramEnd"/>
       <w:r>
         <w:t xml:space="preserve"> the Django section accordingly, but d</w:t>
       </w:r>
@@ -793,7 +1057,6 @@
         <w:rPr>
           <w:noProof/>
         </w:rPr>
-        <w:lastRenderedPageBreak/>
         <w:drawing>
           <wp:inline distT="0" distB="0" distL="0" distR="0" wp14:anchorId="4A2011B7" wp14:editId="785C0653">
             <wp:extent cx="5703303" cy="3632200"/>
@@ -849,7 +1112,23 @@
         </w:numPr>
       </w:pPr>
       <w:r>
-        <w:t xml:space="preserve"> Also edit py_django2\web_project\web_project\settings.py.</w:t>
+        <w:t xml:space="preserve"> Also edit py_django2\</w:t>
+      </w:r>
+      <w:proofErr w:type="spellStart"/>
+      <w:r>
+        <w:t>web_project</w:t>
+      </w:r>
+      <w:proofErr w:type="spellEnd"/>
+      <w:r>
+        <w:t>\</w:t>
+      </w:r>
+      <w:proofErr w:type="spellStart"/>
+      <w:r>
+        <w:t>web_project</w:t>
+      </w:r>
+      <w:proofErr w:type="spellEnd"/>
+      <w:r>
+        <w:t>\settings.py.</w:t>
       </w:r>
     </w:p>
     <w:p>
@@ -861,6 +1140,7 @@
         <w:rPr>
           <w:noProof/>
         </w:rPr>
+        <w:lastRenderedPageBreak/>
         <w:drawing>
           <wp:inline distT="0" distB="0" distL="0" distR="0" wp14:anchorId="4AB3F983" wp14:editId="187098D9">
             <wp:extent cx="4412341" cy="1651636"/>
@@ -913,7 +1193,15 @@
         </w:numPr>
       </w:pPr>
       <w:r>
-        <w:t xml:space="preserve"> Reload your app,  and open and  enjoy it!</w:t>
+        <w:t xml:space="preserve"> Reload your </w:t>
+      </w:r>
+      <w:proofErr w:type="gramStart"/>
+      <w:r>
+        <w:t>app,  and</w:t>
+      </w:r>
+      <w:proofErr w:type="gramEnd"/>
+      <w:r>
+        <w:t xml:space="preserve"> open and  enjoy it!</w:t>
       </w:r>
     </w:p>
     <w:p>
@@ -935,16 +1223,16 @@
 <file path=word/numbering.xml><?xml version="1.0" encoding="utf-8"?>
 <w:numbering xmlns:wpc="http://schemas.microsoft.com/office/word/2010/wordprocessingCanvas" xmlns:cx="http://schemas.microsoft.com/office/drawing/2014/chartex" xmlns:cx1="http://schemas.microsoft.com/office/drawing/2015/9/8/chartex" xmlns:cx2="http://schemas.microsoft.com/office/drawing/2015/10/21/chartex" xmlns:cx3="http://schemas.microsoft.com/office/drawing/2016/5/9/chartex" xmlns:cx4="http://schemas.microsoft.com/office/drawing/2016/5/10/chartex" xmlns:cx5="http://schemas.microsoft.com/office/drawing/2016/5/11/chartex" xmlns:cx6="http://schemas.microsoft.com/office/drawing/2016/5/12/chartex" xmlns:cx7="http://schemas.microsoft.com/office/drawing/2016/5/13/chartex" xmlns:cx8="http://schemas.microsoft.com/office/drawing/2016/5/14/chartex" xmlns:mc="http://schemas.openxmlformats.org/markup-compatibility/2006" xmlns:aink="http://schemas.microsoft.com/office/drawing/2016/ink" xmlns:am3d="http://schemas.microsoft.com/office/drawing/2017/model3d" xmlns:o="urn:schemas-microsoft-com:office:office" xmlns:r="http://schemas.openxmlformats.org/officeDocument/2006/relationships" xmlns:m="http://schemas.openxmlformats.org/officeDocument/2006/math" xmlns:v="urn:schemas-microsoft-com:vml" xmlns:wp14="http://schemas.microsoft.com/office/word/2010/wordprocessingDrawing" xmlns:wp="http://schemas.openxmlformats.org/drawingml/2006/wordprocessingDrawing" xmlns:w10="urn:schemas-microsoft-com:office:word" xmlns:w="http://schemas.openxmlformats.org/wordprocessingml/2006/main" xmlns:w14="http://schemas.microsoft.com/office/word/2010/wordml" xmlns:w15="http://schemas.microsoft.com/office/word/2012/wordml" xmlns:w16cid="http://schemas.microsoft.com/office/word/2016/wordml/cid" xmlns:w16se="http://schemas.microsoft.com/office/word/2015/wordml/symex" xmlns:wpg="http://schemas.microsoft.com/office/word/2010/wordprocessingGroup" xmlns:wpi="http://schemas.microsoft.com/office/word/2010/wordprocessingInk" xmlns:wne="http://schemas.microsoft.com/office/word/2006/wordml" xmlns:wps="http://schemas.microsoft.com/office/word/2010/wordprocessingShape" mc:Ignorable="w14 w15 w16se w16cid wp14">
   <w:abstractNum w:abstractNumId="0" w15:restartNumberingAfterBreak="0">
-    <w:nsid w:val="35F660C0"/>
+    <w:nsid w:val="25F31D5F"/>
     <w:multiLevelType w:val="hybridMultilevel"/>
-    <w:tmpl w:val="23388A32"/>
-    <w:lvl w:ilvl="0" w:tplc="6EE0E718">
+    <w:tmpl w:val="8CA66932"/>
+    <w:lvl w:ilvl="0" w:tplc="60BEB1E8">
       <w:start w:val="1"/>
       <w:numFmt w:val="decimal"/>
       <w:lvlText w:val="(%1)"/>
       <w:lvlJc w:val="left"/>
       <w:pPr>
-        <w:ind w:left="360" w:hanging="360"/>
+        <w:ind w:left="720" w:hanging="360"/>
       </w:pPr>
       <w:rPr>
         <w:rFonts w:hint="default"/>
@@ -956,7 +1244,7 @@
       <w:lvlText w:val="%2."/>
       <w:lvlJc w:val="left"/>
       <w:pPr>
-        <w:ind w:left="1080" w:hanging="360"/>
+        <w:ind w:left="1440" w:hanging="360"/>
       </w:pPr>
     </w:lvl>
     <w:lvl w:ilvl="2" w:tplc="1009001B" w:tentative="1">
@@ -965,7 +1253,7 @@
       <w:lvlText w:val="%3."/>
       <w:lvlJc w:val="right"/>
       <w:pPr>
-        <w:ind w:left="1800" w:hanging="180"/>
+        <w:ind w:left="2160" w:hanging="180"/>
       </w:pPr>
     </w:lvl>
     <w:lvl w:ilvl="3" w:tplc="1009000F" w:tentative="1">
@@ -974,7 +1262,7 @@
       <w:lvlText w:val="%4."/>
       <w:lvlJc w:val="left"/>
       <w:pPr>
-        <w:ind w:left="2520" w:hanging="360"/>
+        <w:ind w:left="2880" w:hanging="360"/>
       </w:pPr>
     </w:lvl>
     <w:lvl w:ilvl="4" w:tplc="10090019" w:tentative="1">
@@ -983,7 +1271,7 @@
       <w:lvlText w:val="%5."/>
       <w:lvlJc w:val="left"/>
       <w:pPr>
-        <w:ind w:left="3240" w:hanging="360"/>
+        <w:ind w:left="3600" w:hanging="360"/>
       </w:pPr>
     </w:lvl>
     <w:lvl w:ilvl="5" w:tplc="1009001B" w:tentative="1">
@@ -992,7 +1280,7 @@
       <w:lvlText w:val="%6."/>
       <w:lvlJc w:val="right"/>
       <w:pPr>
-        <w:ind w:left="3960" w:hanging="180"/>
+        <w:ind w:left="4320" w:hanging="180"/>
       </w:pPr>
     </w:lvl>
     <w:lvl w:ilvl="6" w:tplc="1009000F" w:tentative="1">
@@ -1001,7 +1289,7 @@
       <w:lvlText w:val="%7."/>
       <w:lvlJc w:val="left"/>
       <w:pPr>
-        <w:ind w:left="4680" w:hanging="360"/>
+        <w:ind w:left="5040" w:hanging="360"/>
       </w:pPr>
     </w:lvl>
     <w:lvl w:ilvl="7" w:tplc="10090019" w:tentative="1">
@@ -1010,7 +1298,7 @@
       <w:lvlText w:val="%8."/>
       <w:lvlJc w:val="left"/>
       <w:pPr>
-        <w:ind w:left="5400" w:hanging="360"/>
+        <w:ind w:left="5760" w:hanging="360"/>
       </w:pPr>
     </w:lvl>
     <w:lvl w:ilvl="8" w:tplc="1009001B" w:tentative="1">
@@ -1019,11 +1307,103 @@
       <w:lvlText w:val="%9."/>
       <w:lvlJc w:val="right"/>
       <w:pPr>
+        <w:ind w:left="6480" w:hanging="180"/>
+      </w:pPr>
+    </w:lvl>
+  </w:abstractNum>
+  <w:abstractNum w:abstractNumId="1" w15:restartNumberingAfterBreak="0">
+    <w:nsid w:val="35F660C0"/>
+    <w:multiLevelType w:val="hybridMultilevel"/>
+    <w:tmpl w:val="23388A32"/>
+    <w:lvl w:ilvl="0" w:tplc="6EE0E718">
+      <w:start w:val="1"/>
+      <w:numFmt w:val="decimal"/>
+      <w:lvlText w:val="(%1)"/>
+      <w:lvlJc w:val="left"/>
+      <w:pPr>
+        <w:ind w:left="360" w:hanging="360"/>
+      </w:pPr>
+      <w:rPr>
+        <w:rFonts w:hint="default"/>
+      </w:rPr>
+    </w:lvl>
+    <w:lvl w:ilvl="1" w:tplc="10090019" w:tentative="1">
+      <w:start w:val="1"/>
+      <w:numFmt w:val="lowerLetter"/>
+      <w:lvlText w:val="%2."/>
+      <w:lvlJc w:val="left"/>
+      <w:pPr>
+        <w:ind w:left="1080" w:hanging="360"/>
+      </w:pPr>
+    </w:lvl>
+    <w:lvl w:ilvl="2" w:tplc="1009001B" w:tentative="1">
+      <w:start w:val="1"/>
+      <w:numFmt w:val="lowerRoman"/>
+      <w:lvlText w:val="%3."/>
+      <w:lvlJc w:val="right"/>
+      <w:pPr>
+        <w:ind w:left="1800" w:hanging="180"/>
+      </w:pPr>
+    </w:lvl>
+    <w:lvl w:ilvl="3" w:tplc="1009000F" w:tentative="1">
+      <w:start w:val="1"/>
+      <w:numFmt w:val="decimal"/>
+      <w:lvlText w:val="%4."/>
+      <w:lvlJc w:val="left"/>
+      <w:pPr>
+        <w:ind w:left="2520" w:hanging="360"/>
+      </w:pPr>
+    </w:lvl>
+    <w:lvl w:ilvl="4" w:tplc="10090019" w:tentative="1">
+      <w:start w:val="1"/>
+      <w:numFmt w:val="lowerLetter"/>
+      <w:lvlText w:val="%5."/>
+      <w:lvlJc w:val="left"/>
+      <w:pPr>
+        <w:ind w:left="3240" w:hanging="360"/>
+      </w:pPr>
+    </w:lvl>
+    <w:lvl w:ilvl="5" w:tplc="1009001B" w:tentative="1">
+      <w:start w:val="1"/>
+      <w:numFmt w:val="lowerRoman"/>
+      <w:lvlText w:val="%6."/>
+      <w:lvlJc w:val="right"/>
+      <w:pPr>
+        <w:ind w:left="3960" w:hanging="180"/>
+      </w:pPr>
+    </w:lvl>
+    <w:lvl w:ilvl="6" w:tplc="1009000F" w:tentative="1">
+      <w:start w:val="1"/>
+      <w:numFmt w:val="decimal"/>
+      <w:lvlText w:val="%7."/>
+      <w:lvlJc w:val="left"/>
+      <w:pPr>
+        <w:ind w:left="4680" w:hanging="360"/>
+      </w:pPr>
+    </w:lvl>
+    <w:lvl w:ilvl="7" w:tplc="10090019" w:tentative="1">
+      <w:start w:val="1"/>
+      <w:numFmt w:val="lowerLetter"/>
+      <w:lvlText w:val="%8."/>
+      <w:lvlJc w:val="left"/>
+      <w:pPr>
+        <w:ind w:left="5400" w:hanging="360"/>
+      </w:pPr>
+    </w:lvl>
+    <w:lvl w:ilvl="8" w:tplc="1009001B" w:tentative="1">
+      <w:start w:val="1"/>
+      <w:numFmt w:val="lowerRoman"/>
+      <w:lvlText w:val="%9."/>
+      <w:lvlJc w:val="right"/>
+      <w:pPr>
         <w:ind w:left="6120" w:hanging="180"/>
       </w:pPr>
     </w:lvl>
   </w:abstractNum>
   <w:num w:numId="1">
+    <w:abstractNumId w:val="1"/>
+  </w:num>
+  <w:num w:numId="2">
     <w:abstractNumId w:val="0"/>
   </w:num>
 </w:numbering>
